--- a/Documentation/SYSADD FILES/Project Status Report v5.docx
+++ b/Documentation/SYSADD FILES/Project Status Report v5.docx
@@ -1,6 +1,6 @@
 
 <file path=word/document.xml><?xml version="1.0" encoding="utf-8"?>
-<w:document xmlns:wpc="http://schemas.microsoft.com/office/word/2010/wordprocessingCanvas" xmlns:cx="http://schemas.microsoft.com/office/drawing/2014/chartex" xmlns:mc="http://schemas.openxmlformats.org/markup-compatibility/2006" xmlns:o="urn:schemas-microsoft-com:office:office" xmlns:r="http://schemas.openxmlformats.org/officeDocument/2006/relationships" xmlns:m="http://schemas.openxmlformats.org/officeDocument/2006/math" xmlns:v="urn:schemas-microsoft-com:vml" xmlns:wp14="http://schemas.microsoft.com/office/word/2010/wordprocessingDrawing" xmlns:wp="http://schemas.openxmlformats.org/drawingml/2006/wordprocessingDrawing" xmlns:w10="urn:schemas-microsoft-com:office:word" xmlns:w="http://schemas.openxmlformats.org/wordprocessingml/2006/main" xmlns:w14="http://schemas.microsoft.com/office/word/2010/wordml" xmlns:w15="http://schemas.microsoft.com/office/word/2012/wordml" xmlns:w16se="http://schemas.microsoft.com/office/word/2015/wordml/symex" xmlns:wpg="http://schemas.microsoft.com/office/word/2010/wordprocessingGroup" xmlns:wpi="http://schemas.microsoft.com/office/word/2010/wordprocessingInk" xmlns:wne="http://schemas.microsoft.com/office/word/2006/wordml" xmlns:wps="http://schemas.microsoft.com/office/word/2010/wordprocessingShape" mc:Ignorable="w14 w15 w16se wp14">
+<w:document xmlns:wpc="http://schemas.microsoft.com/office/word/2010/wordprocessingCanvas" xmlns:cx="http://schemas.microsoft.com/office/drawing/2014/chartex" xmlns:cx1="http://schemas.microsoft.com/office/drawing/2015/9/8/chartex" xmlns:cx2="http://schemas.microsoft.com/office/drawing/2015/10/21/chartex" xmlns:cx3="http://schemas.microsoft.com/office/drawing/2016/5/9/chartex" xmlns:cx4="http://schemas.microsoft.com/office/drawing/2016/5/10/chartex" xmlns:cx5="http://schemas.microsoft.com/office/drawing/2016/5/11/chartex" xmlns:cx6="http://schemas.microsoft.com/office/drawing/2016/5/12/chartex" xmlns:cx7="http://schemas.microsoft.com/office/drawing/2016/5/13/chartex" xmlns:cx8="http://schemas.microsoft.com/office/drawing/2016/5/14/chartex" xmlns:mc="http://schemas.openxmlformats.org/markup-compatibility/2006" xmlns:aink="http://schemas.microsoft.com/office/drawing/2016/ink" xmlns:am3d="http://schemas.microsoft.com/office/drawing/2017/model3d" xmlns:o="urn:schemas-microsoft-com:office:office" xmlns:r="http://schemas.openxmlformats.org/officeDocument/2006/relationships" xmlns:m="http://schemas.openxmlformats.org/officeDocument/2006/math" xmlns:v="urn:schemas-microsoft-com:vml" xmlns:wp14="http://schemas.microsoft.com/office/word/2010/wordprocessingDrawing" xmlns:wp="http://schemas.openxmlformats.org/drawingml/2006/wordprocessingDrawing" xmlns:w10="urn:schemas-microsoft-com:office:word" xmlns:w="http://schemas.openxmlformats.org/wordprocessingml/2006/main" xmlns:w14="http://schemas.microsoft.com/office/word/2010/wordml" xmlns:w15="http://schemas.microsoft.com/office/word/2012/wordml" xmlns:w16cid="http://schemas.microsoft.com/office/word/2016/wordml/cid" xmlns:w16se="http://schemas.microsoft.com/office/word/2015/wordml/symex" xmlns:wpg="http://schemas.microsoft.com/office/word/2010/wordprocessingGroup" xmlns:wpi="http://schemas.microsoft.com/office/word/2010/wordprocessingInk" xmlns:wne="http://schemas.microsoft.com/office/word/2006/wordml" xmlns:wps="http://schemas.microsoft.com/office/word/2010/wordprocessingShape" mc:Ignorable="w14 w15 w16se w16cid wp14">
   <w:body>
     <w:p>
       <w:pPr>
@@ -352,25 +352,7 @@
           <w:sz w:val="22"/>
           <w:szCs w:val="22"/>
         </w:rPr>
-        <w:t xml:space="preserve">Prepared </w:t>
-      </w:r>
-      <w:proofErr w:type="gramStart"/>
-      <w:r>
-        <w:rPr>
-          <w:b/>
-          <w:sz w:val="22"/>
-          <w:szCs w:val="22"/>
-        </w:rPr>
-        <w:t>By</w:t>
-      </w:r>
-      <w:proofErr w:type="gramEnd"/>
-      <w:r>
-        <w:rPr>
-          <w:b/>
-          <w:sz w:val="22"/>
-          <w:szCs w:val="22"/>
-        </w:rPr>
-        <w:t>:</w:t>
+        <w:t>Prepared By:</w:t>
       </w:r>
     </w:p>
     <w:tbl>
@@ -470,23 +452,7 @@
                 <w:rFonts w:cs="Arial"/>
                 <w:sz w:val="20"/>
               </w:rPr>
-              <w:t xml:space="preserve">Patrick </w:t>
-            </w:r>
-            <w:proofErr w:type="spellStart"/>
-            <w:r>
-              <w:rPr>
-                <w:rFonts w:cs="Arial"/>
-                <w:sz w:val="20"/>
-              </w:rPr>
-              <w:t>Cedie</w:t>
-            </w:r>
-            <w:proofErr w:type="spellEnd"/>
-            <w:r>
-              <w:rPr>
-                <w:rFonts w:cs="Arial"/>
-                <w:sz w:val="20"/>
-              </w:rPr>
-              <w:t xml:space="preserve"> Adriano</w:t>
+              <w:t>Patrick Cedie Adriano</w:t>
             </w:r>
           </w:p>
         </w:tc>
@@ -913,17 +879,8 @@
                 <w:rFonts w:cs="Arial"/>
                 <w:sz w:val="20"/>
               </w:rPr>
-              <w:t xml:space="preserve">Patrick </w:t>
-            </w:r>
-            <w:proofErr w:type="spellStart"/>
-            <w:r>
-              <w:rPr>
-                <w:rFonts w:cs="Arial"/>
-                <w:sz w:val="20"/>
-              </w:rPr>
-              <w:t>Cedie</w:t>
-            </w:r>
-            <w:proofErr w:type="spellEnd"/>
+              <w:t>Patrick Cedie</w:t>
+            </w:r>
           </w:p>
         </w:tc>
         <w:tc>
@@ -1016,17 +973,8 @@
                 <w:rFonts w:cs="Arial"/>
                 <w:sz w:val="20"/>
               </w:rPr>
-              <w:t xml:space="preserve">Patrick </w:t>
-            </w:r>
-            <w:proofErr w:type="spellStart"/>
-            <w:r>
-              <w:rPr>
-                <w:rFonts w:cs="Arial"/>
-                <w:sz w:val="20"/>
-              </w:rPr>
-              <w:t>Cedie</w:t>
-            </w:r>
-            <w:proofErr w:type="spellEnd"/>
+              <w:t>Patrick Cedie</w:t>
+            </w:r>
           </w:p>
         </w:tc>
         <w:tc>
@@ -1119,17 +1067,8 @@
                 <w:rFonts w:cs="Arial"/>
                 <w:sz w:val="20"/>
               </w:rPr>
-              <w:t xml:space="preserve">Patrick </w:t>
-            </w:r>
-            <w:proofErr w:type="spellStart"/>
-            <w:r>
-              <w:rPr>
-                <w:rFonts w:cs="Arial"/>
-                <w:sz w:val="20"/>
-              </w:rPr>
-              <w:t>Cedie</w:t>
-            </w:r>
-            <w:proofErr w:type="spellEnd"/>
+              <w:t>Patrick Cedie</w:t>
+            </w:r>
           </w:p>
           <w:p>
             <w:pPr>
@@ -1381,17 +1320,8 @@
                 <w:rFonts w:cs="Arial"/>
                 <w:sz w:val="20"/>
               </w:rPr>
-              <w:t xml:space="preserve">Patrick </w:t>
-            </w:r>
-            <w:proofErr w:type="spellStart"/>
-            <w:r>
-              <w:rPr>
-                <w:rFonts w:cs="Arial"/>
-                <w:sz w:val="20"/>
-              </w:rPr>
-              <w:t>Cedie</w:t>
-            </w:r>
-            <w:proofErr w:type="spellEnd"/>
+              <w:t>Patrick Cedie</w:t>
+            </w:r>
           </w:p>
           <w:p>
             <w:pPr>
@@ -1649,17 +1579,8 @@
                 <w:rFonts w:cs="Arial"/>
                 <w:sz w:val="20"/>
               </w:rPr>
-              <w:t xml:space="preserve">Patrick </w:t>
-            </w:r>
-            <w:proofErr w:type="spellStart"/>
-            <w:r>
-              <w:rPr>
-                <w:rFonts w:cs="Arial"/>
-                <w:sz w:val="20"/>
-              </w:rPr>
-              <w:t>Cedie</w:t>
-            </w:r>
-            <w:proofErr w:type="spellEnd"/>
+              <w:t>Patrick Cedie</w:t>
+            </w:r>
           </w:p>
           <w:p>
             <w:pPr>
@@ -1875,17 +1796,8 @@
                 <w:rFonts w:cs="Arial"/>
                 <w:sz w:val="20"/>
               </w:rPr>
-              <w:t xml:space="preserve">Patrick </w:t>
-            </w:r>
-            <w:proofErr w:type="spellStart"/>
-            <w:r>
-              <w:rPr>
-                <w:rFonts w:cs="Arial"/>
-                <w:sz w:val="20"/>
-              </w:rPr>
-              <w:t>Cedie</w:t>
-            </w:r>
-            <w:proofErr w:type="spellEnd"/>
+              <w:t>Patrick Cedie</w:t>
+            </w:r>
           </w:p>
           <w:p>
             <w:pPr>
@@ -2153,8 +2065,17 @@
                 <w:rFonts w:cs="Arial"/>
                 <w:sz w:val="20"/>
               </w:rPr>
-              <w:t>08/14</w:t>
-            </w:r>
+              <w:t>08/1</w:t>
+            </w:r>
+            <w:r>
+              <w:rPr>
+                <w:rFonts w:cs="Arial"/>
+                <w:sz w:val="20"/>
+              </w:rPr>
+              <w:t>5</w:t>
+            </w:r>
+            <w:bookmarkStart w:id="16" w:name="_GoBack"/>
+            <w:bookmarkEnd w:id="16"/>
             <w:r>
               <w:rPr>
                 <w:rFonts w:cs="Arial"/>
@@ -2182,17 +2103,8 @@
                 <w:rFonts w:cs="Arial"/>
                 <w:sz w:val="20"/>
               </w:rPr>
-              <w:t xml:space="preserve">Patrick </w:t>
-            </w:r>
-            <w:proofErr w:type="spellStart"/>
-            <w:r>
-              <w:rPr>
-                <w:rFonts w:cs="Arial"/>
-                <w:sz w:val="20"/>
-              </w:rPr>
-              <w:t>Cedie</w:t>
-            </w:r>
-            <w:proofErr w:type="spellEnd"/>
+              <w:t>Patrick Cedie</w:t>
+            </w:r>
           </w:p>
           <w:p>
             <w:pPr>
@@ -3277,9 +3189,9 @@
       <w:r>
         <w:br w:type="page"/>
       </w:r>
-      <w:bookmarkStart w:id="16" w:name="_Toc67755723"/>
-      <w:bookmarkStart w:id="17" w:name="_Toc77392557"/>
-      <w:bookmarkStart w:id="18" w:name="_Toc1899706"/>
+      <w:bookmarkStart w:id="17" w:name="_Toc67755723"/>
+      <w:bookmarkStart w:id="18" w:name="_Toc77392557"/>
+      <w:bookmarkStart w:id="19" w:name="_Toc1899706"/>
       <w:r>
         <w:rPr>
           <w:sz w:val="26"/>
@@ -3295,8 +3207,8 @@
         </w:rPr>
         <w:t xml:space="preserve"> PURPOSE</w:t>
       </w:r>
-      <w:bookmarkEnd w:id="16"/>
       <w:bookmarkEnd w:id="17"/>
+      <w:bookmarkEnd w:id="18"/>
     </w:p>
     <w:p>
       <w:pPr>
@@ -3338,7 +3250,7 @@
         <w:t>project adviser and project consultant.</w:t>
       </w:r>
     </w:p>
-    <w:bookmarkEnd w:id="18"/>
+    <w:bookmarkEnd w:id="19"/>
     <w:p>
       <w:pPr>
         <w:spacing w:before="240" w:after="240"/>
@@ -3365,7 +3277,7 @@
           <w:szCs w:val="26"/>
         </w:rPr>
       </w:pPr>
-      <w:bookmarkStart w:id="19" w:name="_Toc77392558"/>
+      <w:bookmarkStart w:id="20" w:name="_Toc77392558"/>
       <w:r>
         <w:rPr>
           <w:sz w:val="26"/>
@@ -3373,18 +3285,18 @@
         </w:rPr>
         <w:t>PROJECT STATUS REPORT TEMPLATE</w:t>
       </w:r>
-      <w:bookmarkEnd w:id="19"/>
+      <w:bookmarkEnd w:id="20"/>
     </w:p>
     <w:p>
       <w:pPr>
         <w:pStyle w:val="Heading2"/>
         <w:spacing w:before="480" w:after="240"/>
       </w:pPr>
-      <w:bookmarkStart w:id="20" w:name="_Toc77392559"/>
+      <w:bookmarkStart w:id="21" w:name="_Toc77392559"/>
       <w:r>
         <w:t>Project Status Report Details</w:t>
       </w:r>
-      <w:bookmarkEnd w:id="20"/>
+      <w:bookmarkEnd w:id="21"/>
     </w:p>
     <w:p>
       <w:pPr>
@@ -3448,11 +3360,11 @@
         <w:pStyle w:val="Heading2"/>
         <w:spacing w:before="480" w:after="240"/>
       </w:pPr>
-      <w:bookmarkStart w:id="21" w:name="_Toc77392560"/>
+      <w:bookmarkStart w:id="22" w:name="_Toc77392560"/>
       <w:r>
         <w:t>Project Status Report Template</w:t>
       </w:r>
-      <w:bookmarkEnd w:id="21"/>
+      <w:bookmarkEnd w:id="22"/>
     </w:p>
     <w:tbl>
       <w:tblPr>
@@ -3512,21 +3424,7 @@
               <w:rPr>
                 <w:b w:val="0"/>
               </w:rPr>
-              <w:t xml:space="preserve">Prepared </w:t>
-            </w:r>
-            <w:proofErr w:type="gramStart"/>
-            <w:r>
-              <w:rPr>
-                <w:b w:val="0"/>
-              </w:rPr>
-              <w:t>By</w:t>
-            </w:r>
-            <w:proofErr w:type="gramEnd"/>
-            <w:r>
-              <w:rPr>
-                <w:b w:val="0"/>
-              </w:rPr>
-              <w:t>:</w:t>
+              <w:t>Prepared By:</w:t>
             </w:r>
           </w:p>
           <w:p>
@@ -3534,13 +3432,8 @@
               <w:spacing w:before="40" w:after="40"/>
             </w:pPr>
             <w:r>
-              <w:t xml:space="preserve">Patrick </w:t>
-            </w:r>
-            <w:proofErr w:type="spellStart"/>
-            <w:r>
-              <w:t>Cedie</w:t>
-            </w:r>
-            <w:proofErr w:type="spellEnd"/>
+              <w:t>Patrick Cedie</w:t>
+            </w:r>
           </w:p>
         </w:tc>
         <w:tc>
@@ -7205,8 +7098,6 @@
                   <w:r>
                     <w:fldChar w:fldCharType="end"/>
                   </w:r>
-                  <w:bookmarkStart w:id="22" w:name="_GoBack"/>
-                  <w:bookmarkEnd w:id="22"/>
                 </w:p>
               </w:tc>
             </w:tr>
@@ -8092,15 +7983,7 @@
         <w:tab/>
       </w:r>
       <w:r>
-        <w:t xml:space="preserve">Patrick </w:t>
-      </w:r>
-      <w:proofErr w:type="spellStart"/>
-      <w:r>
-        <w:t>Cedie</w:t>
-      </w:r>
-      <w:proofErr w:type="spellEnd"/>
-      <w:r>
-        <w:t xml:space="preserve"> Adriano</w:t>
+        <w:t>Patrick Cedie Adriano</w:t>
       </w:r>
     </w:p>
     <w:p>
@@ -8207,7 +8090,7 @@
 </file>
 
 <file path=word/endnotes.xml><?xml version="1.0" encoding="utf-8"?>
-<w:endnotes xmlns:wpc="http://schemas.microsoft.com/office/word/2010/wordprocessingCanvas" xmlns:cx="http://schemas.microsoft.com/office/drawing/2014/chartex" xmlns:mc="http://schemas.openxmlformats.org/markup-compatibility/2006" xmlns:o="urn:schemas-microsoft-com:office:office" xmlns:r="http://schemas.openxmlformats.org/officeDocument/2006/relationships" xmlns:m="http://schemas.openxmlformats.org/officeDocument/2006/math" xmlns:v="urn:schemas-microsoft-com:vml" xmlns:wp14="http://schemas.microsoft.com/office/word/2010/wordprocessingDrawing" xmlns:wp="http://schemas.openxmlformats.org/drawingml/2006/wordprocessingDrawing" xmlns:w10="urn:schemas-microsoft-com:office:word" xmlns:w="http://schemas.openxmlformats.org/wordprocessingml/2006/main" xmlns:w14="http://schemas.microsoft.com/office/word/2010/wordml" xmlns:w15="http://schemas.microsoft.com/office/word/2012/wordml" xmlns:w16se="http://schemas.microsoft.com/office/word/2015/wordml/symex" xmlns:wpg="http://schemas.microsoft.com/office/word/2010/wordprocessingGroup" xmlns:wpi="http://schemas.microsoft.com/office/word/2010/wordprocessingInk" xmlns:wne="http://schemas.microsoft.com/office/word/2006/wordml" xmlns:wps="http://schemas.microsoft.com/office/word/2010/wordprocessingShape" mc:Ignorable="w14 w15 w16se wp14">
+<w:endnotes xmlns:wpc="http://schemas.microsoft.com/office/word/2010/wordprocessingCanvas" xmlns:cx="http://schemas.microsoft.com/office/drawing/2014/chartex" xmlns:cx1="http://schemas.microsoft.com/office/drawing/2015/9/8/chartex" xmlns:cx2="http://schemas.microsoft.com/office/drawing/2015/10/21/chartex" xmlns:cx3="http://schemas.microsoft.com/office/drawing/2016/5/9/chartex" xmlns:cx4="http://schemas.microsoft.com/office/drawing/2016/5/10/chartex" xmlns:cx5="http://schemas.microsoft.com/office/drawing/2016/5/11/chartex" xmlns:cx6="http://schemas.microsoft.com/office/drawing/2016/5/12/chartex" xmlns:cx7="http://schemas.microsoft.com/office/drawing/2016/5/13/chartex" xmlns:cx8="http://schemas.microsoft.com/office/drawing/2016/5/14/chartex" xmlns:mc="http://schemas.openxmlformats.org/markup-compatibility/2006" xmlns:aink="http://schemas.microsoft.com/office/drawing/2016/ink" xmlns:am3d="http://schemas.microsoft.com/office/drawing/2017/model3d" xmlns:o="urn:schemas-microsoft-com:office:office" xmlns:r="http://schemas.openxmlformats.org/officeDocument/2006/relationships" xmlns:m="http://schemas.openxmlformats.org/officeDocument/2006/math" xmlns:v="urn:schemas-microsoft-com:vml" xmlns:wp14="http://schemas.microsoft.com/office/word/2010/wordprocessingDrawing" xmlns:wp="http://schemas.openxmlformats.org/drawingml/2006/wordprocessingDrawing" xmlns:w10="urn:schemas-microsoft-com:office:word" xmlns:w="http://schemas.openxmlformats.org/wordprocessingml/2006/main" xmlns:w14="http://schemas.microsoft.com/office/word/2010/wordml" xmlns:w15="http://schemas.microsoft.com/office/word/2012/wordml" xmlns:w16cid="http://schemas.microsoft.com/office/word/2016/wordml/cid" xmlns:w16se="http://schemas.microsoft.com/office/word/2015/wordml/symex" xmlns:wpg="http://schemas.microsoft.com/office/word/2010/wordprocessingGroup" xmlns:wpi="http://schemas.microsoft.com/office/word/2010/wordprocessingInk" xmlns:wne="http://schemas.microsoft.com/office/word/2006/wordml" xmlns:wps="http://schemas.microsoft.com/office/word/2010/wordprocessingShape" mc:Ignorable="w14 w15 w16se w16cid wp14">
   <w:endnote w:type="separator" w:id="-1">
     <w:p>
       <w:r>
@@ -8226,7 +8109,7 @@
 </file>
 
 <file path=word/footer1.xml><?xml version="1.0" encoding="utf-8"?>
-<w:ftr xmlns:wpc="http://schemas.microsoft.com/office/word/2010/wordprocessingCanvas" xmlns:cx="http://schemas.microsoft.com/office/drawing/2014/chartex" xmlns:mc="http://schemas.openxmlformats.org/markup-compatibility/2006" xmlns:o="urn:schemas-microsoft-com:office:office" xmlns:r="http://schemas.openxmlformats.org/officeDocument/2006/relationships" xmlns:m="http://schemas.openxmlformats.org/officeDocument/2006/math" xmlns:v="urn:schemas-microsoft-com:vml" xmlns:wp14="http://schemas.microsoft.com/office/word/2010/wordprocessingDrawing" xmlns:wp="http://schemas.openxmlformats.org/drawingml/2006/wordprocessingDrawing" xmlns:w10="urn:schemas-microsoft-com:office:word" xmlns:w="http://schemas.openxmlformats.org/wordprocessingml/2006/main" xmlns:w14="http://schemas.microsoft.com/office/word/2010/wordml" xmlns:w15="http://schemas.microsoft.com/office/word/2012/wordml" xmlns:w16se="http://schemas.microsoft.com/office/word/2015/wordml/symex" xmlns:wpg="http://schemas.microsoft.com/office/word/2010/wordprocessingGroup" xmlns:wpi="http://schemas.microsoft.com/office/word/2010/wordprocessingInk" xmlns:wne="http://schemas.microsoft.com/office/word/2006/wordml" xmlns:wps="http://schemas.microsoft.com/office/word/2010/wordprocessingShape" mc:Ignorable="w14 w15 w16se wp14">
+<w:ftr xmlns:wpc="http://schemas.microsoft.com/office/word/2010/wordprocessingCanvas" xmlns:cx="http://schemas.microsoft.com/office/drawing/2014/chartex" xmlns:cx1="http://schemas.microsoft.com/office/drawing/2015/9/8/chartex" xmlns:cx2="http://schemas.microsoft.com/office/drawing/2015/10/21/chartex" xmlns:cx3="http://schemas.microsoft.com/office/drawing/2016/5/9/chartex" xmlns:cx4="http://schemas.microsoft.com/office/drawing/2016/5/10/chartex" xmlns:cx5="http://schemas.microsoft.com/office/drawing/2016/5/11/chartex" xmlns:cx6="http://schemas.microsoft.com/office/drawing/2016/5/12/chartex" xmlns:cx7="http://schemas.microsoft.com/office/drawing/2016/5/13/chartex" xmlns:cx8="http://schemas.microsoft.com/office/drawing/2016/5/14/chartex" xmlns:mc="http://schemas.openxmlformats.org/markup-compatibility/2006" xmlns:aink="http://schemas.microsoft.com/office/drawing/2016/ink" xmlns:am3d="http://schemas.microsoft.com/office/drawing/2017/model3d" xmlns:o="urn:schemas-microsoft-com:office:office" xmlns:r="http://schemas.openxmlformats.org/officeDocument/2006/relationships" xmlns:m="http://schemas.openxmlformats.org/officeDocument/2006/math" xmlns:v="urn:schemas-microsoft-com:vml" xmlns:wp14="http://schemas.microsoft.com/office/word/2010/wordprocessingDrawing" xmlns:wp="http://schemas.openxmlformats.org/drawingml/2006/wordprocessingDrawing" xmlns:w10="urn:schemas-microsoft-com:office:word" xmlns:w="http://schemas.openxmlformats.org/wordprocessingml/2006/main" xmlns:w14="http://schemas.microsoft.com/office/word/2010/wordml" xmlns:w15="http://schemas.microsoft.com/office/word/2012/wordml" xmlns:w16cid="http://schemas.microsoft.com/office/word/2016/wordml/cid" xmlns:w16se="http://schemas.microsoft.com/office/word/2015/wordml/symex" xmlns:wpg="http://schemas.microsoft.com/office/word/2010/wordprocessingGroup" xmlns:wpi="http://schemas.microsoft.com/office/word/2010/wordprocessingInk" xmlns:wne="http://schemas.microsoft.com/office/word/2006/wordml" xmlns:wps="http://schemas.microsoft.com/office/word/2010/wordprocessingShape" mc:Ignorable="w14 w15 w16se w16cid wp14">
   <w:p>
     <w:pPr>
       <w:pStyle w:val="Footer"/>
@@ -8323,7 +8206,7 @@
         <w:sz w:val="18"/>
         <w:szCs w:val="18"/>
       </w:rPr>
-      <w:t>8/14/2018</w:t>
+      <w:t>8/15/2018</w:t>
     </w:r>
     <w:r>
       <w:rPr>
@@ -8337,7 +8220,7 @@
 </file>
 
 <file path=word/footer2.xml><?xml version="1.0" encoding="utf-8"?>
-<w:ftr xmlns:wpc="http://schemas.microsoft.com/office/word/2010/wordprocessingCanvas" xmlns:cx="http://schemas.microsoft.com/office/drawing/2014/chartex" xmlns:mc="http://schemas.openxmlformats.org/markup-compatibility/2006" xmlns:o="urn:schemas-microsoft-com:office:office" xmlns:r="http://schemas.openxmlformats.org/officeDocument/2006/relationships" xmlns:m="http://schemas.openxmlformats.org/officeDocument/2006/math" xmlns:v="urn:schemas-microsoft-com:vml" xmlns:wp14="http://schemas.microsoft.com/office/word/2010/wordprocessingDrawing" xmlns:wp="http://schemas.openxmlformats.org/drawingml/2006/wordprocessingDrawing" xmlns:w10="urn:schemas-microsoft-com:office:word" xmlns:w="http://schemas.openxmlformats.org/wordprocessingml/2006/main" xmlns:w14="http://schemas.microsoft.com/office/word/2010/wordml" xmlns:w15="http://schemas.microsoft.com/office/word/2012/wordml" xmlns:w16se="http://schemas.microsoft.com/office/word/2015/wordml/symex" xmlns:wpg="http://schemas.microsoft.com/office/word/2010/wordprocessingGroup" xmlns:wpi="http://schemas.microsoft.com/office/word/2010/wordprocessingInk" xmlns:wne="http://schemas.microsoft.com/office/word/2006/wordml" xmlns:wps="http://schemas.microsoft.com/office/word/2010/wordprocessingShape" mc:Ignorable="w14 w15 w16se wp14">
+<w:ftr xmlns:wpc="http://schemas.microsoft.com/office/word/2010/wordprocessingCanvas" xmlns:cx="http://schemas.microsoft.com/office/drawing/2014/chartex" xmlns:cx1="http://schemas.microsoft.com/office/drawing/2015/9/8/chartex" xmlns:cx2="http://schemas.microsoft.com/office/drawing/2015/10/21/chartex" xmlns:cx3="http://schemas.microsoft.com/office/drawing/2016/5/9/chartex" xmlns:cx4="http://schemas.microsoft.com/office/drawing/2016/5/10/chartex" xmlns:cx5="http://schemas.microsoft.com/office/drawing/2016/5/11/chartex" xmlns:cx6="http://schemas.microsoft.com/office/drawing/2016/5/12/chartex" xmlns:cx7="http://schemas.microsoft.com/office/drawing/2016/5/13/chartex" xmlns:cx8="http://schemas.microsoft.com/office/drawing/2016/5/14/chartex" xmlns:mc="http://schemas.openxmlformats.org/markup-compatibility/2006" xmlns:aink="http://schemas.microsoft.com/office/drawing/2016/ink" xmlns:am3d="http://schemas.microsoft.com/office/drawing/2017/model3d" xmlns:o="urn:schemas-microsoft-com:office:office" xmlns:r="http://schemas.openxmlformats.org/officeDocument/2006/relationships" xmlns:m="http://schemas.openxmlformats.org/officeDocument/2006/math" xmlns:v="urn:schemas-microsoft-com:vml" xmlns:wp14="http://schemas.microsoft.com/office/word/2010/wordprocessingDrawing" xmlns:wp="http://schemas.openxmlformats.org/drawingml/2006/wordprocessingDrawing" xmlns:w10="urn:schemas-microsoft-com:office:word" xmlns:w="http://schemas.openxmlformats.org/wordprocessingml/2006/main" xmlns:w14="http://schemas.microsoft.com/office/word/2010/wordml" xmlns:w15="http://schemas.microsoft.com/office/word/2012/wordml" xmlns:w16cid="http://schemas.microsoft.com/office/word/2016/wordml/cid" xmlns:w16se="http://schemas.microsoft.com/office/word/2015/wordml/symex" xmlns:wpg="http://schemas.microsoft.com/office/word/2010/wordprocessingGroup" xmlns:wpi="http://schemas.microsoft.com/office/word/2010/wordprocessingInk" xmlns:wne="http://schemas.microsoft.com/office/word/2006/wordml" xmlns:wps="http://schemas.microsoft.com/office/word/2010/wordprocessingShape" mc:Ignorable="w14 w15 w16se w16cid wp14">
   <w:p>
     <w:pPr>
       <w:pStyle w:val="Footer"/>
@@ -8460,7 +8343,7 @@
 </file>
 
 <file path=word/footnotes.xml><?xml version="1.0" encoding="utf-8"?>
-<w:footnotes xmlns:wpc="http://schemas.microsoft.com/office/word/2010/wordprocessingCanvas" xmlns:cx="http://schemas.microsoft.com/office/drawing/2014/chartex" xmlns:mc="http://schemas.openxmlformats.org/markup-compatibility/2006" xmlns:o="urn:schemas-microsoft-com:office:office" xmlns:r="http://schemas.openxmlformats.org/officeDocument/2006/relationships" xmlns:m="http://schemas.openxmlformats.org/officeDocument/2006/math" xmlns:v="urn:schemas-microsoft-com:vml" xmlns:wp14="http://schemas.microsoft.com/office/word/2010/wordprocessingDrawing" xmlns:wp="http://schemas.openxmlformats.org/drawingml/2006/wordprocessingDrawing" xmlns:w10="urn:schemas-microsoft-com:office:word" xmlns:w="http://schemas.openxmlformats.org/wordprocessingml/2006/main" xmlns:w14="http://schemas.microsoft.com/office/word/2010/wordml" xmlns:w15="http://schemas.microsoft.com/office/word/2012/wordml" xmlns:w16se="http://schemas.microsoft.com/office/word/2015/wordml/symex" xmlns:wpg="http://schemas.microsoft.com/office/word/2010/wordprocessingGroup" xmlns:wpi="http://schemas.microsoft.com/office/word/2010/wordprocessingInk" xmlns:wne="http://schemas.microsoft.com/office/word/2006/wordml" xmlns:wps="http://schemas.microsoft.com/office/word/2010/wordprocessingShape" mc:Ignorable="w14 w15 w16se wp14">
+<w:footnotes xmlns:wpc="http://schemas.microsoft.com/office/word/2010/wordprocessingCanvas" xmlns:cx="http://schemas.microsoft.com/office/drawing/2014/chartex" xmlns:cx1="http://schemas.microsoft.com/office/drawing/2015/9/8/chartex" xmlns:cx2="http://schemas.microsoft.com/office/drawing/2015/10/21/chartex" xmlns:cx3="http://schemas.microsoft.com/office/drawing/2016/5/9/chartex" xmlns:cx4="http://schemas.microsoft.com/office/drawing/2016/5/10/chartex" xmlns:cx5="http://schemas.microsoft.com/office/drawing/2016/5/11/chartex" xmlns:cx6="http://schemas.microsoft.com/office/drawing/2016/5/12/chartex" xmlns:cx7="http://schemas.microsoft.com/office/drawing/2016/5/13/chartex" xmlns:cx8="http://schemas.microsoft.com/office/drawing/2016/5/14/chartex" xmlns:mc="http://schemas.openxmlformats.org/markup-compatibility/2006" xmlns:aink="http://schemas.microsoft.com/office/drawing/2016/ink" xmlns:am3d="http://schemas.microsoft.com/office/drawing/2017/model3d" xmlns:o="urn:schemas-microsoft-com:office:office" xmlns:r="http://schemas.openxmlformats.org/officeDocument/2006/relationships" xmlns:m="http://schemas.openxmlformats.org/officeDocument/2006/math" xmlns:v="urn:schemas-microsoft-com:vml" xmlns:wp14="http://schemas.microsoft.com/office/word/2010/wordprocessingDrawing" xmlns:wp="http://schemas.openxmlformats.org/drawingml/2006/wordprocessingDrawing" xmlns:w10="urn:schemas-microsoft-com:office:word" xmlns:w="http://schemas.openxmlformats.org/wordprocessingml/2006/main" xmlns:w14="http://schemas.microsoft.com/office/word/2010/wordml" xmlns:w15="http://schemas.microsoft.com/office/word/2012/wordml" xmlns:w16cid="http://schemas.microsoft.com/office/word/2016/wordml/cid" xmlns:w16se="http://schemas.microsoft.com/office/word/2015/wordml/symex" xmlns:wpg="http://schemas.microsoft.com/office/word/2010/wordprocessingGroup" xmlns:wpi="http://schemas.microsoft.com/office/word/2010/wordprocessingInk" xmlns:wne="http://schemas.microsoft.com/office/word/2006/wordml" xmlns:wps="http://schemas.microsoft.com/office/word/2010/wordprocessingShape" mc:Ignorable="w14 w15 w16se w16cid wp14">
   <w:footnote w:type="separator" w:id="-1">
     <w:p>
       <w:r>
@@ -8479,7 +8362,7 @@
 </file>
 
 <file path=word/header1.xml><?xml version="1.0" encoding="utf-8"?>
-<w:hdr xmlns:wpc="http://schemas.microsoft.com/office/word/2010/wordprocessingCanvas" xmlns:cx="http://schemas.microsoft.com/office/drawing/2014/chartex" xmlns:mc="http://schemas.openxmlformats.org/markup-compatibility/2006" xmlns:o="urn:schemas-microsoft-com:office:office" xmlns:r="http://schemas.openxmlformats.org/officeDocument/2006/relationships" xmlns:m="http://schemas.openxmlformats.org/officeDocument/2006/math" xmlns:v="urn:schemas-microsoft-com:vml" xmlns:wp14="http://schemas.microsoft.com/office/word/2010/wordprocessingDrawing" xmlns:wp="http://schemas.openxmlformats.org/drawingml/2006/wordprocessingDrawing" xmlns:w10="urn:schemas-microsoft-com:office:word" xmlns:w="http://schemas.openxmlformats.org/wordprocessingml/2006/main" xmlns:w14="http://schemas.microsoft.com/office/word/2010/wordml" xmlns:w15="http://schemas.microsoft.com/office/word/2012/wordml" xmlns:w16se="http://schemas.microsoft.com/office/word/2015/wordml/symex" xmlns:wpg="http://schemas.microsoft.com/office/word/2010/wordprocessingGroup" xmlns:wpi="http://schemas.microsoft.com/office/word/2010/wordprocessingInk" xmlns:wne="http://schemas.microsoft.com/office/word/2006/wordml" xmlns:wps="http://schemas.microsoft.com/office/word/2010/wordprocessingShape" mc:Ignorable="w14 w15 w16se wp14">
+<w:hdr xmlns:wpc="http://schemas.microsoft.com/office/word/2010/wordprocessingCanvas" xmlns:cx="http://schemas.microsoft.com/office/drawing/2014/chartex" xmlns:cx1="http://schemas.microsoft.com/office/drawing/2015/9/8/chartex" xmlns:cx2="http://schemas.microsoft.com/office/drawing/2015/10/21/chartex" xmlns:cx3="http://schemas.microsoft.com/office/drawing/2016/5/9/chartex" xmlns:cx4="http://schemas.microsoft.com/office/drawing/2016/5/10/chartex" xmlns:cx5="http://schemas.microsoft.com/office/drawing/2016/5/11/chartex" xmlns:cx6="http://schemas.microsoft.com/office/drawing/2016/5/12/chartex" xmlns:cx7="http://schemas.microsoft.com/office/drawing/2016/5/13/chartex" xmlns:cx8="http://schemas.microsoft.com/office/drawing/2016/5/14/chartex" xmlns:mc="http://schemas.openxmlformats.org/markup-compatibility/2006" xmlns:aink="http://schemas.microsoft.com/office/drawing/2016/ink" xmlns:am3d="http://schemas.microsoft.com/office/drawing/2017/model3d" xmlns:o="urn:schemas-microsoft-com:office:office" xmlns:r="http://schemas.openxmlformats.org/officeDocument/2006/relationships" xmlns:m="http://schemas.openxmlformats.org/officeDocument/2006/math" xmlns:v="urn:schemas-microsoft-com:vml" xmlns:wp14="http://schemas.microsoft.com/office/word/2010/wordprocessingDrawing" xmlns:wp="http://schemas.openxmlformats.org/drawingml/2006/wordprocessingDrawing" xmlns:w10="urn:schemas-microsoft-com:office:word" xmlns:w="http://schemas.openxmlformats.org/wordprocessingml/2006/main" xmlns:w14="http://schemas.microsoft.com/office/word/2010/wordml" xmlns:w15="http://schemas.microsoft.com/office/word/2012/wordml" xmlns:w16cid="http://schemas.microsoft.com/office/word/2016/wordml/cid" xmlns:w16se="http://schemas.microsoft.com/office/word/2015/wordml/symex" xmlns:wpg="http://schemas.microsoft.com/office/word/2010/wordprocessingGroup" xmlns:wpi="http://schemas.microsoft.com/office/word/2010/wordprocessingInk" xmlns:wne="http://schemas.microsoft.com/office/word/2006/wordml" xmlns:wps="http://schemas.microsoft.com/office/word/2010/wordprocessingShape" mc:Ignorable="w14 w15 w16se w16cid wp14">
   <w:p>
     <w:pPr>
       <w:pStyle w:val="Header"/>
@@ -8515,7 +8398,7 @@
 </file>
 
 <file path=word/numbering.xml><?xml version="1.0" encoding="utf-8"?>
-<w:numbering xmlns:wpc="http://schemas.microsoft.com/office/word/2010/wordprocessingCanvas" xmlns:cx="http://schemas.microsoft.com/office/drawing/2014/chartex" xmlns:mc="http://schemas.openxmlformats.org/markup-compatibility/2006" xmlns:o="urn:schemas-microsoft-com:office:office" xmlns:r="http://schemas.openxmlformats.org/officeDocument/2006/relationships" xmlns:m="http://schemas.openxmlformats.org/officeDocument/2006/math" xmlns:v="urn:schemas-microsoft-com:vml" xmlns:wp14="http://schemas.microsoft.com/office/word/2010/wordprocessingDrawing" xmlns:wp="http://schemas.openxmlformats.org/drawingml/2006/wordprocessingDrawing" xmlns:w10="urn:schemas-microsoft-com:office:word" xmlns:w="http://schemas.openxmlformats.org/wordprocessingml/2006/main" xmlns:w14="http://schemas.microsoft.com/office/word/2010/wordml" xmlns:w15="http://schemas.microsoft.com/office/word/2012/wordml" xmlns:w16se="http://schemas.microsoft.com/office/word/2015/wordml/symex" xmlns:wpg="http://schemas.microsoft.com/office/word/2010/wordprocessingGroup" xmlns:wpi="http://schemas.microsoft.com/office/word/2010/wordprocessingInk" xmlns:wne="http://schemas.microsoft.com/office/word/2006/wordml" xmlns:wps="http://schemas.microsoft.com/office/word/2010/wordprocessingShape" mc:Ignorable="w14 w15 w16se wp14">
+<w:numbering xmlns:wpc="http://schemas.microsoft.com/office/word/2010/wordprocessingCanvas" xmlns:cx="http://schemas.microsoft.com/office/drawing/2014/chartex" xmlns:cx1="http://schemas.microsoft.com/office/drawing/2015/9/8/chartex" xmlns:cx2="http://schemas.microsoft.com/office/drawing/2015/10/21/chartex" xmlns:cx3="http://schemas.microsoft.com/office/drawing/2016/5/9/chartex" xmlns:cx4="http://schemas.microsoft.com/office/drawing/2016/5/10/chartex" xmlns:cx5="http://schemas.microsoft.com/office/drawing/2016/5/11/chartex" xmlns:cx6="http://schemas.microsoft.com/office/drawing/2016/5/12/chartex" xmlns:cx7="http://schemas.microsoft.com/office/drawing/2016/5/13/chartex" xmlns:cx8="http://schemas.microsoft.com/office/drawing/2016/5/14/chartex" xmlns:mc="http://schemas.openxmlformats.org/markup-compatibility/2006" xmlns:aink="http://schemas.microsoft.com/office/drawing/2016/ink" xmlns:am3d="http://schemas.microsoft.com/office/drawing/2017/model3d" xmlns:o="urn:schemas-microsoft-com:office:office" xmlns:r="http://schemas.openxmlformats.org/officeDocument/2006/relationships" xmlns:m="http://schemas.openxmlformats.org/officeDocument/2006/math" xmlns:v="urn:schemas-microsoft-com:vml" xmlns:wp14="http://schemas.microsoft.com/office/word/2010/wordprocessingDrawing" xmlns:wp="http://schemas.openxmlformats.org/drawingml/2006/wordprocessingDrawing" xmlns:w10="urn:schemas-microsoft-com:office:word" xmlns:w="http://schemas.openxmlformats.org/wordprocessingml/2006/main" xmlns:w14="http://schemas.microsoft.com/office/word/2010/wordml" xmlns:w15="http://schemas.microsoft.com/office/word/2012/wordml" xmlns:w16cid="http://schemas.microsoft.com/office/word/2016/wordml/cid" xmlns:w16se="http://schemas.microsoft.com/office/word/2015/wordml/symex" xmlns:wpg="http://schemas.microsoft.com/office/word/2010/wordprocessingGroup" xmlns:wpi="http://schemas.microsoft.com/office/word/2010/wordprocessingInk" xmlns:wne="http://schemas.microsoft.com/office/word/2006/wordml" xmlns:wps="http://schemas.microsoft.com/office/word/2010/wordprocessingShape" mc:Ignorable="w14 w15 w16se w16cid wp14">
   <w:abstractNum w:abstractNumId="0" w15:restartNumberingAfterBreak="0">
     <w:nsid w:val="029A7BFD"/>
     <w:multiLevelType w:val="hybridMultilevel"/>
@@ -9610,7 +9493,7 @@
 </file>
 
 <file path=word/styles.xml><?xml version="1.0" encoding="utf-8"?>
-<w:styles xmlns:mc="http://schemas.openxmlformats.org/markup-compatibility/2006" xmlns:r="http://schemas.openxmlformats.org/officeDocument/2006/relationships" xmlns:w="http://schemas.openxmlformats.org/wordprocessingml/2006/main" xmlns:w14="http://schemas.microsoft.com/office/word/2010/wordml" xmlns:w15="http://schemas.microsoft.com/office/word/2012/wordml" xmlns:w16se="http://schemas.microsoft.com/office/word/2015/wordml/symex" mc:Ignorable="w14 w15 w16se">
+<w:styles xmlns:mc="http://schemas.openxmlformats.org/markup-compatibility/2006" xmlns:r="http://schemas.openxmlformats.org/officeDocument/2006/relationships" xmlns:w="http://schemas.openxmlformats.org/wordprocessingml/2006/main" xmlns:w14="http://schemas.microsoft.com/office/word/2010/wordml" xmlns:w15="http://schemas.microsoft.com/office/word/2012/wordml" xmlns:w16cid="http://schemas.microsoft.com/office/word/2016/wordml/cid" xmlns:w16se="http://schemas.microsoft.com/office/word/2015/wordml/symex" mc:Ignorable="w14 w15 w16se w16cid">
   <w:docDefaults>
     <w:rPrDefault>
       <w:rPr>
@@ -9620,7 +9503,7 @@
     </w:rPrDefault>
     <w:pPrDefault/>
   </w:docDefaults>
-  <w:latentStyles w:defLockedState="0" w:defUIPriority="0" w:defSemiHidden="0" w:defUnhideWhenUsed="0" w:defQFormat="0" w:count="371">
+  <w:latentStyles w:defLockedState="0" w:defUIPriority="0" w:defSemiHidden="0" w:defUnhideWhenUsed="0" w:defQFormat="0" w:count="375">
     <w:lsdException w:name="Normal" w:qFormat="1"/>
     <w:lsdException w:name="heading 1" w:qFormat="1"/>
     <w:lsdException w:name="heading 2" w:qFormat="1"/>
@@ -9719,7 +9602,6 @@
     <w:lsdException w:name="HTML Sample" w:semiHidden="1" w:unhideWhenUsed="1"/>
     <w:lsdException w:name="HTML Typewriter" w:semiHidden="1" w:unhideWhenUsed="1"/>
     <w:lsdException w:name="HTML Variable" w:semiHidden="1" w:unhideWhenUsed="1"/>
-    <w:lsdException w:name="Normal Table" w:semiHidden="1" w:unhideWhenUsed="1"/>
     <w:lsdException w:name="annotation subject" w:semiHidden="1" w:unhideWhenUsed="1"/>
     <w:lsdException w:name="No List" w:semiHidden="1" w:unhideWhenUsed="1"/>
     <w:lsdException w:name="Outline List 1" w:semiHidden="1" w:unhideWhenUsed="1"/>
@@ -9763,10 +9645,8 @@
     <w:lsdException w:name="Table Elegant" w:semiHidden="1" w:unhideWhenUsed="1"/>
     <w:lsdException w:name="Table Professional" w:semiHidden="1" w:unhideWhenUsed="1"/>
     <w:lsdException w:name="Table Subtle 1" w:semiHidden="1" w:unhideWhenUsed="1"/>
-    <w:lsdException w:name="Table Subtle 2" w:semiHidden="1" w:unhideWhenUsed="1"/>
     <w:lsdException w:name="Table Web 1" w:semiHidden="1" w:unhideWhenUsed="1"/>
     <w:lsdException w:name="Table Web 2" w:semiHidden="1" w:unhideWhenUsed="1"/>
-    <w:lsdException w:name="Table Web 3" w:semiHidden="1" w:unhideWhenUsed="1"/>
     <w:lsdException w:name="Table Theme" w:semiHidden="1" w:unhideWhenUsed="1"/>
     <w:lsdException w:name="Placeholder Text" w:semiHidden="1" w:uiPriority="99"/>
     <w:lsdException w:name="No Spacing" w:uiPriority="1" w:qFormat="1"/>
@@ -9983,6 +9863,10 @@
     <w:lsdException w:name="List Table 5 Dark Accent 6" w:uiPriority="50"/>
     <w:lsdException w:name="List Table 6 Colorful Accent 6" w:uiPriority="51"/>
     <w:lsdException w:name="List Table 7 Colorful Accent 6" w:uiPriority="52"/>
+    <w:lsdException w:name="Mention" w:semiHidden="1" w:uiPriority="99" w:unhideWhenUsed="1"/>
+    <w:lsdException w:name="Smart Hyperlink" w:semiHidden="1" w:uiPriority="99" w:unhideWhenUsed="1"/>
+    <w:lsdException w:name="Hashtag" w:semiHidden="1" w:uiPriority="99" w:unhideWhenUsed="1"/>
+    <w:lsdException w:name="Unresolved Mention" w:semiHidden="1" w:uiPriority="99" w:unhideWhenUsed="1"/>
   </w:latentStyles>
   <w:style w:type="paragraph" w:default="1" w:styleId="Normal">
     <w:name w:val="Normal"/>
